--- a/AD Group Mailbox Not Receiving Databricks Job Failure Notifications.docx
+++ b/AD Group Mailbox Not Receiving Databricks Job Failure Notifications.docx
@@ -166,7 +166,15 @@
         <w:t>Microsoft domain</w:t>
       </w:r>
       <w:r>
-        <w:t xml:space="preserve"> (e.g., @microsoft.com), which is considered </w:t>
+        <w:t xml:space="preserve"> (e.g</w:t>
+      </w:r>
+      <w:proofErr w:type="gramStart"/>
+      <w:r>
+        <w:t>., @</w:t>
+      </w:r>
+      <w:proofErr w:type="gramEnd"/>
+      <w:r>
+        <w:t xml:space="preserve">microsoft.com), which is considered </w:t>
       </w:r>
       <w:r>
         <w:rPr>
@@ -238,175 +246,82 @@
         <w:t>subscribed to receive all messages</w:t>
       </w:r>
       <w:r>
-        <w:t>. Follow these steps:</w:t>
-      </w:r>
-    </w:p>
-    <w:p>
-      <w:pPr>
-        <w:rPr>
-          <w:b/>
-          <w:bCs/>
-        </w:rPr>
-      </w:pPr>
-      <w:r>
-        <w:rPr>
-          <w:b/>
-          <w:bCs/>
-        </w:rPr>
-        <w:t>Step-by-Step Fix</w:t>
+        <w:t>.</w:t>
+      </w:r>
+    </w:p>
+    <w:p>
+      <w:r>
+        <w:t>Follow the steps below:</w:t>
       </w:r>
     </w:p>
     <w:p>
       <w:pPr>
         <w:numPr>
           <w:ilvl w:val="0"/>
-          <w:numId w:val="2"/>
+          <w:numId w:val="4"/>
         </w:numPr>
       </w:pPr>
       <w:r>
-        <w:rPr>
-          <w:b/>
-          <w:bCs/>
-        </w:rPr>
-        <w:t>Go to Outlook</w:t>
-      </w:r>
-      <w:r>
-        <w:t xml:space="preserve"> and open the </w:t>
-      </w:r>
-      <w:r>
-        <w:rPr>
-          <w:b/>
-          <w:bCs/>
-        </w:rPr>
-        <w:t>group settings</w:t>
-      </w:r>
-      <w:r>
-        <w:t>.</w:t>
+        <w:t xml:space="preserve">Go to </w:t>
+      </w:r>
+      <w:r>
+        <w:t>the settings</w:t>
+      </w:r>
+      <w:r>
+        <w:t xml:space="preserve"> of the group in your outlook</w:t>
       </w:r>
     </w:p>
     <w:p>
       <w:pPr>
         <w:numPr>
           <w:ilvl w:val="0"/>
-          <w:numId w:val="2"/>
+          <w:numId w:val="4"/>
         </w:numPr>
       </w:pPr>
       <w:r>
-        <w:t xml:space="preserve">Under </w:t>
-      </w:r>
-      <w:r>
-        <w:rPr>
-          <w:b/>
-          <w:bCs/>
-        </w:rPr>
-        <w:t>"Follow in inbox"</w:t>
-      </w:r>
-      <w:r>
-        <w:t>, select:</w:t>
-      </w:r>
-    </w:p>
-    <w:p>
-      <w:pPr>
-        <w:numPr>
-          <w:ilvl w:val="1"/>
-          <w:numId w:val="2"/>
-        </w:numPr>
-      </w:pPr>
-      <w:r>
-        <w:rPr>
-          <w:rFonts w:ascii="Segoe UI Emoji" w:hAnsi="Segoe UI Emoji" w:cs="Segoe UI Emoji"/>
-        </w:rPr>
-        <w:t>✅</w:t>
-      </w:r>
-      <w:r>
-        <w:t xml:space="preserve"> </w:t>
-      </w:r>
-      <w:r>
-        <w:rPr>
-          <w:i/>
-          <w:iCs/>
-        </w:rPr>
-        <w:t>Receive all email and events</w:t>
+        <w:t>Under 'follow in inbox</w:t>
+      </w:r>
+      <w:r>
+        <w:t>’,</w:t>
+      </w:r>
+      <w:r>
+        <w:t xml:space="preserve"> select 'receive all email and events'.</w:t>
       </w:r>
     </w:p>
     <w:p>
       <w:pPr>
         <w:numPr>
           <w:ilvl w:val="0"/>
-          <w:numId w:val="2"/>
+          <w:numId w:val="4"/>
         </w:numPr>
       </w:pPr>
       <w:r>
-        <w:t xml:space="preserve">Click on </w:t>
-      </w:r>
-      <w:r>
-        <w:rPr>
-          <w:b/>
-          <w:bCs/>
-        </w:rPr>
-        <w:t>"Edit group"</w:t>
-      </w:r>
-      <w:r>
-        <w:t>.</w:t>
+        <w:t>Next, click on edit group.</w:t>
       </w:r>
     </w:p>
     <w:p>
       <w:pPr>
         <w:numPr>
           <w:ilvl w:val="0"/>
-          <w:numId w:val="2"/>
+          <w:numId w:val="4"/>
         </w:numPr>
       </w:pPr>
       <w:r>
-        <w:t>Enable the option:</w:t>
-      </w:r>
-    </w:p>
-    <w:p>
-      <w:pPr>
-        <w:numPr>
-          <w:ilvl w:val="1"/>
-          <w:numId w:val="2"/>
-        </w:numPr>
-      </w:pPr>
-      <w:r>
-        <w:rPr>
-          <w:rFonts w:ascii="Segoe UI Emoji" w:hAnsi="Segoe UI Emoji" w:cs="Segoe UI Emoji"/>
-        </w:rPr>
-        <w:lastRenderedPageBreak/>
-        <w:t>✅</w:t>
-      </w:r>
-      <w:r>
-        <w:t xml:space="preserve"> </w:t>
-      </w:r>
-      <w:r>
-        <w:rPr>
-          <w:i/>
-          <w:iCs/>
-        </w:rPr>
-        <w:t>Let people outside the organization email the group</w:t>
+        <w:t>Select the option 'Let people outside the organization email the groups'</w:t>
       </w:r>
     </w:p>
     <w:p>
       <w:pPr>
         <w:numPr>
           <w:ilvl w:val="0"/>
-          <w:numId w:val="2"/>
+          <w:numId w:val="4"/>
         </w:numPr>
       </w:pPr>
       <w:r>
-        <w:t xml:space="preserve">Click </w:t>
-      </w:r>
-      <w:r>
-        <w:rPr>
-          <w:b/>
-          <w:bCs/>
-        </w:rPr>
-        <w:t>Save</w:t>
-      </w:r>
-      <w:r>
-        <w:t>.</w:t>
-      </w:r>
-    </w:p>
+        <w:t>Click on save.</w:t>
+      </w:r>
+    </w:p>
+    <w:p/>
     <w:p>
       <w:r>
         <w:t xml:space="preserve">After applying these settings, the Azure AD Group will start receiving </w:t>
@@ -446,7 +361,15 @@
     </w:p>
     <w:p>
       <w:r>
-        <w:t>If your Azure AD Group mailbox is not receiving failure emails from Databricks jobs:</w:t>
+        <w:t xml:space="preserve">If your Azure AD Group mailbox is not receiving failure emails from </w:t>
+      </w:r>
+      <w:proofErr w:type="gramStart"/>
+      <w:r>
+        <w:t>Databricks</w:t>
+      </w:r>
+      <w:proofErr w:type="gramEnd"/>
+      <w:r>
+        <w:t xml:space="preserve"> jobs:</w:t>
       </w:r>
     </w:p>
     <w:p>
@@ -924,6 +847,119 @@
       </w:rPr>
     </w:lvl>
   </w:abstractNum>
+  <w:abstractNum w:abstractNumId="3" w15:restartNumberingAfterBreak="0">
+    <w:nsid w:val="72C378F8"/>
+    <w:multiLevelType w:val="multilevel"/>
+    <w:tmpl w:val="0BFC1AFA"/>
+    <w:lvl w:ilvl="0">
+      <w:start w:val="1"/>
+      <w:numFmt w:val="decimal"/>
+      <w:lvlText w:val="%1."/>
+      <w:lvlJc w:val="left"/>
+      <w:pPr>
+        <w:tabs>
+          <w:tab w:val="num" w:pos="720"/>
+        </w:tabs>
+        <w:ind w:left="720" w:hanging="360"/>
+      </w:pPr>
+    </w:lvl>
+    <w:lvl w:ilvl="1" w:tentative="1">
+      <w:start w:val="1"/>
+      <w:numFmt w:val="decimal"/>
+      <w:lvlText w:val="%2."/>
+      <w:lvlJc w:val="left"/>
+      <w:pPr>
+        <w:tabs>
+          <w:tab w:val="num" w:pos="1440"/>
+        </w:tabs>
+        <w:ind w:left="1440" w:hanging="360"/>
+      </w:pPr>
+    </w:lvl>
+    <w:lvl w:ilvl="2" w:tentative="1">
+      <w:start w:val="1"/>
+      <w:numFmt w:val="decimal"/>
+      <w:lvlText w:val="%3."/>
+      <w:lvlJc w:val="left"/>
+      <w:pPr>
+        <w:tabs>
+          <w:tab w:val="num" w:pos="2160"/>
+        </w:tabs>
+        <w:ind w:left="2160" w:hanging="360"/>
+      </w:pPr>
+    </w:lvl>
+    <w:lvl w:ilvl="3" w:tentative="1">
+      <w:start w:val="1"/>
+      <w:numFmt w:val="decimal"/>
+      <w:lvlText w:val="%4."/>
+      <w:lvlJc w:val="left"/>
+      <w:pPr>
+        <w:tabs>
+          <w:tab w:val="num" w:pos="2880"/>
+        </w:tabs>
+        <w:ind w:left="2880" w:hanging="360"/>
+      </w:pPr>
+    </w:lvl>
+    <w:lvl w:ilvl="4" w:tentative="1">
+      <w:start w:val="1"/>
+      <w:numFmt w:val="decimal"/>
+      <w:lvlText w:val="%5."/>
+      <w:lvlJc w:val="left"/>
+      <w:pPr>
+        <w:tabs>
+          <w:tab w:val="num" w:pos="3600"/>
+        </w:tabs>
+        <w:ind w:left="3600" w:hanging="360"/>
+      </w:pPr>
+    </w:lvl>
+    <w:lvl w:ilvl="5" w:tentative="1">
+      <w:start w:val="1"/>
+      <w:numFmt w:val="decimal"/>
+      <w:lvlText w:val="%6."/>
+      <w:lvlJc w:val="left"/>
+      <w:pPr>
+        <w:tabs>
+          <w:tab w:val="num" w:pos="4320"/>
+        </w:tabs>
+        <w:ind w:left="4320" w:hanging="360"/>
+      </w:pPr>
+    </w:lvl>
+    <w:lvl w:ilvl="6" w:tentative="1">
+      <w:start w:val="1"/>
+      <w:numFmt w:val="decimal"/>
+      <w:lvlText w:val="%7."/>
+      <w:lvlJc w:val="left"/>
+      <w:pPr>
+        <w:tabs>
+          <w:tab w:val="num" w:pos="5040"/>
+        </w:tabs>
+        <w:ind w:left="5040" w:hanging="360"/>
+      </w:pPr>
+    </w:lvl>
+    <w:lvl w:ilvl="7" w:tentative="1">
+      <w:start w:val="1"/>
+      <w:numFmt w:val="decimal"/>
+      <w:lvlText w:val="%8."/>
+      <w:lvlJc w:val="left"/>
+      <w:pPr>
+        <w:tabs>
+          <w:tab w:val="num" w:pos="5760"/>
+        </w:tabs>
+        <w:ind w:left="5760" w:hanging="360"/>
+      </w:pPr>
+    </w:lvl>
+    <w:lvl w:ilvl="8" w:tentative="1">
+      <w:start w:val="1"/>
+      <w:numFmt w:val="decimal"/>
+      <w:lvlText w:val="%9."/>
+      <w:lvlJc w:val="left"/>
+      <w:pPr>
+        <w:tabs>
+          <w:tab w:val="num" w:pos="6480"/>
+        </w:tabs>
+        <w:ind w:left="6480" w:hanging="360"/>
+      </w:pPr>
+    </w:lvl>
+  </w:abstractNum>
   <w:num w:numId="1" w16cid:durableId="902300229">
     <w:abstractNumId w:val="2"/>
   </w:num>
@@ -932,6 +968,9 @@
   </w:num>
   <w:num w:numId="3" w16cid:durableId="644891578">
     <w:abstractNumId w:val="1"/>
+  </w:num>
+  <w:num w:numId="4" w16cid:durableId="650596370">
+    <w:abstractNumId w:val="3"/>
   </w:num>
 </w:numbering>
 </file>
@@ -1539,7 +1578,6 @@
   <w:style w:type="character" w:default="1" w:styleId="DefaultParagraphFont">
     <w:name w:val="Default Paragraph Font"/>
     <w:uiPriority w:val="1"/>
-    <w:semiHidden/>
     <w:unhideWhenUsed/>
   </w:style>
   <w:style w:type="table" w:default="1" w:styleId="TableNormal">
